--- a/doc/trim1/2_uml_ casos_uso/2_caso_uso_extendido/V02/CU07 - Listado Usuarios.docx
+++ b/doc/trim1/2_uml_ casos_uso/2_caso_uso_extendido/V02/CU07 - Listado Usuarios.docx
@@ -71,7 +71,49 @@
                 <w:rFonts w:ascii="Arial" w:hAnsi="Arial" w:cs="Arial"/>
                 <w:sz w:val="22"/>
               </w:rPr>
-              <w:t>CU07 - Listado Usuarios</w:t>
+              <w:t xml:space="preserve">CU07 </w:t>
+            </w:r>
+            <w:r>
+              <w:rPr>
+                <w:rFonts w:ascii="Arial" w:hAnsi="Arial" w:cs="Arial"/>
+                <w:sz w:val="22"/>
+              </w:rPr>
+              <w:t>–</w:t>
+            </w:r>
+            <w:r>
+              <w:rPr>
+                <w:rFonts w:ascii="Arial" w:hAnsi="Arial" w:cs="Arial"/>
+                <w:sz w:val="22"/>
+              </w:rPr>
+              <w:t xml:space="preserve"> Listado</w:t>
+            </w:r>
+            <w:r>
+              <w:rPr>
+                <w:rFonts w:ascii="Arial" w:hAnsi="Arial" w:cs="Arial"/>
+                <w:sz w:val="22"/>
+              </w:rPr>
+              <w:t xml:space="preserve"> y edición de</w:t>
+            </w:r>
+            <w:r>
+              <w:rPr>
+                <w:rFonts w:ascii="Arial" w:hAnsi="Arial" w:cs="Arial"/>
+                <w:sz w:val="22"/>
+              </w:rPr>
+              <w:t xml:space="preserve"> </w:t>
+            </w:r>
+            <w:r>
+              <w:rPr>
+                <w:rFonts w:ascii="Arial" w:hAnsi="Arial" w:cs="Arial"/>
+                <w:sz w:val="22"/>
+              </w:rPr>
+              <w:t>u</w:t>
+            </w:r>
+            <w:r>
+              <w:rPr>
+                <w:rFonts w:ascii="Arial" w:hAnsi="Arial" w:cs="Arial"/>
+                <w:sz w:val="22"/>
+              </w:rPr>
+              <w:t>suarios</w:t>
             </w:r>
           </w:p>
         </w:tc>
@@ -682,7 +724,28 @@
                 <w:rFonts w:ascii="Arial" w:hAnsi="Arial" w:cs="Arial"/>
                 <w:sz w:val="22"/>
               </w:rPr>
-              <w:t>El sistema tendrá la opción de hacer filtros para encontrar la información requerida de una manera rápida.</w:t>
+              <w:t>El sistema tendrá la opción de hacer filtros para encontrar la información</w:t>
+            </w:r>
+            <w:r>
+              <w:rPr>
+                <w:rFonts w:ascii="Arial" w:hAnsi="Arial" w:cs="Arial"/>
+                <w:sz w:val="22"/>
+              </w:rPr>
+              <w:t xml:space="preserve"> </w:t>
+            </w:r>
+            <w:r>
+              <w:rPr>
+                <w:rFonts w:ascii="Arial" w:hAnsi="Arial" w:cs="Arial"/>
+                <w:sz w:val="22"/>
+              </w:rPr>
+              <w:t>requerida de una manera rápida</w:t>
+            </w:r>
+            <w:r>
+              <w:rPr>
+                <w:rFonts w:ascii="Arial" w:hAnsi="Arial" w:cs="Arial"/>
+                <w:sz w:val="22"/>
+              </w:rPr>
+              <w:t>, buscando coincidencias en cualquier ítem por medio escrito.</w:t>
             </w:r>
           </w:p>
         </w:tc>
@@ -1765,7 +1828,23 @@
                 <w:rFonts w:ascii="Arial" w:hAnsi="Arial" w:cs="Arial"/>
                 <w:sz w:val="22"/>
               </w:rPr>
-              <w:t>&lt;nº de veces&gt; veces / &lt;unidad de tiempo&gt;</w:t>
+              <w:t>&lt;</w:t>
+            </w:r>
+            <w:proofErr w:type="spellStart"/>
+            <w:r>
+              <w:rPr>
+                <w:rFonts w:ascii="Arial" w:hAnsi="Arial" w:cs="Arial"/>
+                <w:sz w:val="22"/>
+              </w:rPr>
+              <w:t>nº</w:t>
+            </w:r>
+            <w:proofErr w:type="spellEnd"/>
+            <w:r>
+              <w:rPr>
+                <w:rFonts w:ascii="Arial" w:hAnsi="Arial" w:cs="Arial"/>
+                <w:sz w:val="22"/>
+              </w:rPr>
+              <w:t xml:space="preserve"> de veces&gt; veces / &lt;unidad de tiempo&gt;</w:t>
             </w:r>
           </w:p>
         </w:tc>
